--- a/SimpleForWithoutCodingStandards.docx
+++ b/SimpleForWithoutCodingStandards.docx
@@ -3,8 +3,26 @@
 <w:document xmlns:wpc="http://schemas.microsoft.com/office/word/2010/wordprocessingCanvas" xmlns:cx="http://schemas.microsoft.com/office/drawing/2014/chartex" xmlns:cx1="http://schemas.microsoft.com/office/drawing/2015/9/8/chartex" xmlns:cx2="http://schemas.microsoft.com/office/drawing/2015/10/21/chartex" xmlns:cx3="http://schemas.microsoft.com/office/drawing/2016/5/9/chartex" xmlns:cx4="http://schemas.microsoft.com/office/drawing/2016/5/10/chartex" xmlns:cx5="http://schemas.microsoft.com/office/drawing/2016/5/11/chartex" xmlns:cx6="http://schemas.microsoft.com/office/drawing/2016/5/12/chartex" xmlns:cx7="http://schemas.microsoft.com/office/drawing/2016/5/13/chartex" xmlns:cx8="http://schemas.microsoft.com/office/drawing/2016/5/14/chartex" xmlns:mc="http://schemas.openxmlformats.org/markup-compatibility/2006" xmlns:aink="http://schemas.microsoft.com/office/drawing/2016/ink" xmlns:am3d="http://schemas.microsoft.com/office/drawing/2017/model3d" xmlns:o="urn:schemas-microsoft-com:office:office" xmlns:r="http://schemas.openxmlformats.org/officeDocument/2006/relationships" xmlns:m="http://schemas.openxmlformats.org/officeDocument/2006/math" xmlns:v="urn:schemas-microsoft-com:vml" xmlns:wp14="http://schemas.microsoft.com/office/word/2010/wordprocessingDrawing" xmlns:wp="http://schemas.openxmlformats.org/drawingml/2006/wordprocessingDrawing" xmlns:w10="urn:schemas-microsoft-com:office:word" xmlns:w="http://schemas.openxmlformats.org/wordprocessingml/2006/main" xmlns:w14="http://schemas.microsoft.com/office/word/2010/wordml" xmlns:w15="http://schemas.microsoft.com/office/word/2012/wordml" xmlns:w16cid="http://schemas.microsoft.com/office/word/2016/wordml/cid" xmlns:w16se="http://schemas.microsoft.com/office/word/2015/wordml/symex" xmlns:wpg="http://schemas.microsoft.com/office/word/2010/wordprocessingGroup" xmlns:wpi="http://schemas.microsoft.com/office/word/2010/wordprocessingInk" xmlns:wne="http://schemas.microsoft.com/office/word/2006/wordml" xmlns:wps="http://schemas.microsoft.com/office/word/2010/wordprocessingShape" mc:Ignorable="w14 w15 w16se w16cid wp14">
   <w:body>
     <w:p>
-      <w:r>
-        <w:t>for(int i=0;i&lt;5;i++){</w:t>
+      <w:proofErr w:type="gramStart"/>
+      <w:r>
+        <w:t>for(</w:t>
+      </w:r>
+      <w:proofErr w:type="spellStart"/>
+      <w:proofErr w:type="gramEnd"/>
+      <w:r>
+        <w:t>int</w:t>
+      </w:r>
+      <w:proofErr w:type="spellEnd"/>
+      <w:r>
+        <w:t xml:space="preserve"> </w:t>
+      </w:r>
+      <w:proofErr w:type="spellStart"/>
+      <w:r>
+        <w:t>i</w:t>
+      </w:r>
+      <w:proofErr w:type="spellEnd"/>
+      <w:r>
+        <w:t>=0;i&lt;5;i++){</w:t>
       </w:r>
       <w:r>
         <w:tab/>
@@ -20,7 +38,22 @@
     <w:p>
       <w:r>
         <w:tab/>
-        <w:t>System.out.println("gvtrf");</w:t>
+      </w:r>
+      <w:proofErr w:type="spellStart"/>
+      <w:r>
+        <w:t>System.out.println</w:t>
+      </w:r>
+      <w:proofErr w:type="spellEnd"/>
+      <w:r>
+        <w:t>("</w:t>
+      </w:r>
+      <w:proofErr w:type="spellStart"/>
+      <w:r>
+        <w:t>gvtrf</w:t>
+      </w:r>
+      <w:proofErr w:type="spellEnd"/>
+      <w:r>
+        <w:t>");</w:t>
       </w:r>
       <w:r>
         <w:tab/>
@@ -49,8 +82,21 @@
       </w:r>
     </w:p>
     <w:p>
-      <w:r>
-        <w:t>System.out.println("frefgvtrf");</w:t>
+      <w:proofErr w:type="spellStart"/>
+      <w:r>
+        <w:t>System.out.println</w:t>
+      </w:r>
+      <w:proofErr w:type="spellEnd"/>
+      <w:r>
+        <w:t>("</w:t>
+      </w:r>
+      <w:proofErr w:type="spellStart"/>
+      <w:r>
+        <w:t>frefgvtrf</w:t>
+      </w:r>
+      <w:proofErr w:type="spellEnd"/>
+      <w:r>
+        <w:t>");</w:t>
       </w:r>
       <w:r>
         <w:tab/>
@@ -69,14 +115,26 @@
         </w:numPr>
       </w:pPr>
       <w:r>
-        <w:t>Normally we can define a formula like N(S+C)</w:t>
-      </w:r>
-      <w:r>
-        <w:rPr>
-          <w:rFonts w:ascii="Arial" w:hAnsi="Arial" w:cs="Arial"/>
-          <w:color w:val="000000"/>
-        </w:rPr>
-        <w:t>*iterations</w:t>
+        <w:t>Normally we can define a formula like N(S+</w:t>
+      </w:r>
+      <w:proofErr w:type="gramStart"/>
+      <w:r>
+        <w:t>C)</w:t>
+      </w:r>
+      <w:r>
+        <w:rPr>
+          <w:rFonts w:ascii="Arial" w:hAnsi="Arial" w:cs="Arial"/>
+          <w:color w:val="000000"/>
+        </w:rPr>
+        <w:t>*</w:t>
+      </w:r>
+      <w:proofErr w:type="gramEnd"/>
+      <w:r>
+        <w:rPr>
+          <w:rFonts w:ascii="Arial" w:hAnsi="Arial" w:cs="Arial"/>
+          <w:color w:val="000000"/>
+        </w:rPr>
+        <w:t>iterations</w:t>
       </w:r>
       <w:r>
         <w:t xml:space="preserve"> to calculate a complexity of a simple code.</w:t>
@@ -98,7 +156,105 @@
           <w:sz w:val="22"/>
           <w:szCs w:val="22"/>
         </w:rPr>
-        <w:t>There N is nesting level calculated after indentation happened; S is size which calculates the count line wise basically program statement. We can ignore operators like (), {}, ; and etc as they are depending upon the programming language even. And in the above formula “C” is the control structures like for, if and etc where weights can be given 3,2 and etc respectively because in “</w:t>
+        <w:t xml:space="preserve">There N is nesting level calculated after indentation happened; S is size which calculates the count line wise basically </w:t>
+      </w:r>
+      <w:r>
+        <w:rPr>
+          <w:rFonts w:ascii="Arial" w:hAnsi="Arial" w:cs="Arial"/>
+          <w:color w:val="000000"/>
+          <w:sz w:val="22"/>
+          <w:szCs w:val="22"/>
+        </w:rPr>
+        <w:t xml:space="preserve">a </w:t>
+      </w:r>
+      <w:r>
+        <w:rPr>
+          <w:rFonts w:ascii="Arial" w:hAnsi="Arial" w:cs="Arial"/>
+          <w:color w:val="000000"/>
+          <w:sz w:val="22"/>
+          <w:szCs w:val="22"/>
+        </w:rPr>
+        <w:t>program statement. We can ignore operators like (), {}</w:t>
+      </w:r>
+      <w:proofErr w:type="gramStart"/>
+      <w:r>
+        <w:rPr>
+          <w:rFonts w:ascii="Arial" w:hAnsi="Arial" w:cs="Arial"/>
+          <w:color w:val="000000"/>
+          <w:sz w:val="22"/>
+          <w:szCs w:val="22"/>
+        </w:rPr>
+        <w:t>, ;</w:t>
+      </w:r>
+      <w:proofErr w:type="gramEnd"/>
+      <w:r>
+        <w:rPr>
+          <w:rFonts w:ascii="Arial" w:hAnsi="Arial" w:cs="Arial"/>
+          <w:color w:val="000000"/>
+          <w:sz w:val="22"/>
+          <w:szCs w:val="22"/>
+        </w:rPr>
+        <w:t xml:space="preserve"> and </w:t>
+      </w:r>
+      <w:proofErr w:type="spellStart"/>
+      <w:r>
+        <w:rPr>
+          <w:rFonts w:ascii="Arial" w:hAnsi="Arial" w:cs="Arial"/>
+          <w:color w:val="000000"/>
+          <w:sz w:val="22"/>
+          <w:szCs w:val="22"/>
+        </w:rPr>
+        <w:t>etc</w:t>
+      </w:r>
+      <w:proofErr w:type="spellEnd"/>
+      <w:r>
+        <w:rPr>
+          <w:rFonts w:ascii="Arial" w:hAnsi="Arial" w:cs="Arial"/>
+          <w:color w:val="000000"/>
+          <w:sz w:val="22"/>
+          <w:szCs w:val="22"/>
+        </w:rPr>
+        <w:t xml:space="preserve"> as they are depending upon the programming language even. And in the above formula “C” is the control structures like for, if and </w:t>
+      </w:r>
+      <w:proofErr w:type="spellStart"/>
+      <w:r>
+        <w:rPr>
+          <w:rFonts w:ascii="Arial" w:hAnsi="Arial" w:cs="Arial"/>
+          <w:color w:val="000000"/>
+          <w:sz w:val="22"/>
+          <w:szCs w:val="22"/>
+        </w:rPr>
+        <w:t>etc</w:t>
+      </w:r>
+      <w:proofErr w:type="spellEnd"/>
+      <w:r>
+        <w:rPr>
+          <w:rFonts w:ascii="Arial" w:hAnsi="Arial" w:cs="Arial"/>
+          <w:color w:val="000000"/>
+          <w:sz w:val="22"/>
+          <w:szCs w:val="22"/>
+        </w:rPr>
+        <w:t xml:space="preserve"> where weights can be given 3,2 and </w:t>
+      </w:r>
+      <w:proofErr w:type="spellStart"/>
+      <w:r>
+        <w:rPr>
+          <w:rFonts w:ascii="Arial" w:hAnsi="Arial" w:cs="Arial"/>
+          <w:color w:val="000000"/>
+          <w:sz w:val="22"/>
+          <w:szCs w:val="22"/>
+        </w:rPr>
+        <w:t>etc</w:t>
+      </w:r>
+      <w:proofErr w:type="spellEnd"/>
+      <w:r>
+        <w:rPr>
+          <w:rFonts w:ascii="Arial" w:hAnsi="Arial" w:cs="Arial"/>
+          <w:color w:val="000000"/>
+          <w:sz w:val="22"/>
+          <w:szCs w:val="22"/>
+        </w:rPr>
+        <w:t xml:space="preserve"> respectively because in “</w:t>
       </w:r>
       <w:r>
         <w:rPr>
@@ -138,7 +294,47 @@
           <w:sz w:val="22"/>
           <w:szCs w:val="22"/>
         </w:rPr>
-        <w:t xml:space="preserve"> there may have condition(s) plus the initializations and increments. And also we should multiply the complexity inside the loop by number of iterations. But we should skip multiplication of variable initialization and condition wisely. (remember about the for loop execution in DAA)</w:t>
+        <w:t xml:space="preserve"> there may have condition(s) plus the initializations and increments. And </w:t>
+      </w:r>
+      <w:proofErr w:type="gramStart"/>
+      <w:r>
+        <w:rPr>
+          <w:rFonts w:ascii="Arial" w:hAnsi="Arial" w:cs="Arial"/>
+          <w:color w:val="000000"/>
+          <w:sz w:val="22"/>
+          <w:szCs w:val="22"/>
+        </w:rPr>
+        <w:t>also</w:t>
+      </w:r>
+      <w:proofErr w:type="gramEnd"/>
+      <w:r>
+        <w:rPr>
+          <w:rFonts w:ascii="Arial" w:hAnsi="Arial" w:cs="Arial"/>
+          <w:color w:val="000000"/>
+          <w:sz w:val="22"/>
+          <w:szCs w:val="22"/>
+        </w:rPr>
+        <w:t xml:space="preserve"> we should multiply the complexity inside the loop by number of iterations. But we should skip multiplication of variable initialization and condition wisely. (remember about the </w:t>
+      </w:r>
+      <w:proofErr w:type="gramStart"/>
+      <w:r>
+        <w:rPr>
+          <w:rFonts w:ascii="Arial" w:hAnsi="Arial" w:cs="Arial"/>
+          <w:color w:val="000000"/>
+          <w:sz w:val="22"/>
+          <w:szCs w:val="22"/>
+        </w:rPr>
+        <w:t>for loop</w:t>
+      </w:r>
+      <w:proofErr w:type="gramEnd"/>
+      <w:r>
+        <w:rPr>
+          <w:rFonts w:ascii="Arial" w:hAnsi="Arial" w:cs="Arial"/>
+          <w:color w:val="000000"/>
+          <w:sz w:val="22"/>
+          <w:szCs w:val="22"/>
+        </w:rPr>
+        <w:t xml:space="preserve"> execution in DAA)</w:t>
       </w:r>
     </w:p>
     <w:p>
@@ -151,7 +347,15 @@
         <w:spacing w:before="0" w:beforeAutospacing="0" w:after="0" w:afterAutospacing="0"/>
       </w:pPr>
       <w:r>
-        <w:t>In the above code I have counted ++ as two symbols because it’s kinda summation, where Halstead is wrong on this.</w:t>
+        <w:t xml:space="preserve">In the above code I have counted ++ as two symbols because it’s </w:t>
+      </w:r>
+      <w:proofErr w:type="spellStart"/>
+      <w:r>
+        <w:t>kinda</w:t>
+      </w:r>
+      <w:proofErr w:type="spellEnd"/>
+      <w:r>
+        <w:t xml:space="preserve"> summation, where Halstead is wrong on this.</w:t>
       </w:r>
     </w:p>
     <w:p>
@@ -163,7 +367,15 @@
         </w:numPr>
       </w:pPr>
       <w:r>
-        <w:t>I considered the count of “System.out.println” as one because it’s like one program keyword to print the output.</w:t>
+        <w:t>I considered the count of “</w:t>
+      </w:r>
+      <w:proofErr w:type="spellStart"/>
+      <w:r>
+        <w:t>System.out.println</w:t>
+      </w:r>
+      <w:proofErr w:type="spellEnd"/>
+      <w:r>
+        <w:t>” as one because it’s like one program keyword to print the output.</w:t>
       </w:r>
     </w:p>
     <w:p>
@@ -182,10 +394,7 @@
         <w:t xml:space="preserve"> </w:t>
       </w:r>
       <w:r>
-        <w:t>loop</w:t>
-      </w:r>
-      <w:r>
-        <w:t xml:space="preserve"> condition gets </w:t>
+        <w:t xml:space="preserve">loop condition gets </w:t>
       </w:r>
       <w:r>
         <w:rPr>
@@ -247,14 +456,26 @@
           </w:tcPr>
           <w:p>
             <w:r>
-              <w:t>Complexity N(S+C)</w:t>
+              <w:t>Complexity N(S+</w:t>
+            </w:r>
+            <w:proofErr w:type="gramStart"/>
+            <w:r>
+              <w:t>C)</w:t>
             </w:r>
             <w:r>
               <w:rPr>
                 <w:rFonts w:ascii="Arial" w:hAnsi="Arial" w:cs="Arial"/>
                 <w:color w:val="000000"/>
               </w:rPr>
-              <w:t>*iterations</w:t>
+              <w:t>*</w:t>
+            </w:r>
+            <w:proofErr w:type="gramEnd"/>
+            <w:r>
+              <w:rPr>
+                <w:rFonts w:ascii="Arial" w:hAnsi="Arial" w:cs="Arial"/>
+                <w:color w:val="000000"/>
+              </w:rPr>
+              <w:t>iterations</w:t>
             </w:r>
           </w:p>
         </w:tc>
@@ -296,13 +517,15 @@
           </w:tcPr>
           <w:p>
             <w:r>
-              <w:t>1(10+3</w:t>
-            </w:r>
-            <w:r>
-              <w:t>)*1</w:t>
-            </w:r>
-            <w:r>
-              <w:t xml:space="preserve"> = 13</w:t>
+              <w:t>1(10+</w:t>
+            </w:r>
+            <w:proofErr w:type="gramStart"/>
+            <w:r>
+              <w:t>3)*</w:t>
+            </w:r>
+            <w:proofErr w:type="gramEnd"/>
+            <w:r>
+              <w:t>1 = 13</w:t>
             </w:r>
           </w:p>
         </w:tc>
@@ -344,10 +567,15 @@
           </w:tcPr>
           <w:p>
             <w:r>
-              <w:t>2(2+0)</w:t>
-            </w:r>
-            <w:r>
-              <w:t>*5</w:t>
+              <w:t>2(2+</w:t>
+            </w:r>
+            <w:proofErr w:type="gramStart"/>
+            <w:r>
+              <w:t>0)*</w:t>
+            </w:r>
+            <w:proofErr w:type="gramEnd"/>
+            <w:r>
+              <w:t>5</w:t>
             </w:r>
             <w:r>
               <w:t xml:space="preserve"> = 20</w:t>
@@ -434,7 +662,15 @@
           </w:tcPr>
           <w:p>
             <w:r>
-              <w:t>1(2+0)*1 = 2</w:t>
+              <w:t>1(2+</w:t>
+            </w:r>
+            <w:proofErr w:type="gramStart"/>
+            <w:r>
+              <w:t>0)*</w:t>
+            </w:r>
+            <w:proofErr w:type="gramEnd"/>
+            <w:r>
+              <w:t>1 = 2</w:t>
             </w:r>
           </w:p>
         </w:tc>
@@ -443,10 +679,7 @@
     <w:p/>
     <w:p>
       <w:r>
-        <w:t xml:space="preserve">Total complexity when it’s true = </w:t>
-      </w:r>
-      <w:r>
-        <w:t>13+20+0+2=35</w:t>
+        <w:t>Total complexity when it’s true = 13+20+0+2=35</w:t>
       </w:r>
     </w:p>
     <w:p/>
@@ -517,14 +750,26 @@
           </w:tcPr>
           <w:p>
             <w:r>
-              <w:t>Complexity N(S+C)</w:t>
+              <w:t>Complexity N(S+</w:t>
+            </w:r>
+            <w:proofErr w:type="gramStart"/>
+            <w:r>
+              <w:t>C)</w:t>
             </w:r>
             <w:r>
               <w:rPr>
                 <w:rFonts w:ascii="Arial" w:hAnsi="Arial" w:cs="Arial"/>
                 <w:color w:val="000000"/>
               </w:rPr>
-              <w:t>*iterations</w:t>
+              <w:t>*</w:t>
+            </w:r>
+            <w:proofErr w:type="gramEnd"/>
+            <w:r>
+              <w:rPr>
+                <w:rFonts w:ascii="Arial" w:hAnsi="Arial" w:cs="Arial"/>
+                <w:color w:val="000000"/>
+              </w:rPr>
+              <w:t>iterations</w:t>
             </w:r>
           </w:p>
         </w:tc>
@@ -566,16 +811,15 @@
           </w:tcPr>
           <w:p>
             <w:r>
-              <w:t>1(</w:t>
-            </w:r>
-            <w:r>
-              <w:t>7</w:t>
-            </w:r>
-            <w:r>
-              <w:t>+3)*1</w:t>
-            </w:r>
-            <w:r>
-              <w:t xml:space="preserve"> = 10</w:t>
+              <w:t>1(7+</w:t>
+            </w:r>
+            <w:proofErr w:type="gramStart"/>
+            <w:r>
+              <w:t>3)*</w:t>
+            </w:r>
+            <w:proofErr w:type="gramEnd"/>
+            <w:r>
+              <w:t>1 = 10</w:t>
             </w:r>
           </w:p>
         </w:tc>
@@ -701,7 +945,15 @@
           </w:tcPr>
           <w:p>
             <w:r>
-              <w:t>1(2+0)*1 = 2</w:t>
+              <w:t>1(2+</w:t>
+            </w:r>
+            <w:proofErr w:type="gramStart"/>
+            <w:r>
+              <w:t>0)*</w:t>
+            </w:r>
+            <w:proofErr w:type="gramEnd"/>
+            <w:r>
+              <w:t>1 = 2</w:t>
             </w:r>
           </w:p>
         </w:tc>
@@ -710,13 +962,17 @@
     <w:p/>
     <w:p>
       <w:r>
-        <w:t xml:space="preserve">Total complexity when it’s true = </w:t>
-      </w:r>
-      <w:r>
-        <w:t>10+0+0+2=12</w:t>
+        <w:t xml:space="preserve">Total complexity when it’s </w:t>
+      </w:r>
+      <w:r>
+        <w:t>false</w:t>
+      </w:r>
+      <w:r>
+        <w:t xml:space="preserve"> = 10+0+0+2=12</w:t>
       </w:r>
     </w:p>
     <w:p>
+      <w:bookmarkStart w:id="0" w:name="_GoBack"/>
       <w:r>
         <w:lastRenderedPageBreak/>
         <w:t xml:space="preserve">By considering both true and false total complexity can be derived using the </w:t>
@@ -750,9 +1006,8 @@
       <w:r>
         <w:t>= (35+12)/2 = 23.5</w:t>
       </w:r>
-      <w:bookmarkStart w:id="0" w:name="_GoBack"/>
-      <w:bookmarkEnd w:id="0"/>
     </w:p>
+    <w:bookmarkEnd w:id="0"/>
     <w:p/>
     <w:sectPr>
       <w:pgSz w:w="12240" w:h="15840"/>
